--- a/tcmu-runner.docx
+++ b/tcmu-runner.docx
@@ -44,9 +44,6 @@
     <style:style style:name="P7" style:family="paragraph" style:parent-style-name="Standard">
       <style:text-properties fo:font-weight="normal" officeooo:rsid="002b140f" officeooo:paragraph-rsid="003b0e40" style:font-weight-asian="normal" style:font-weight-complex="normal"/>
     </style:style>
-    <style:style style:name="P8" style:family="paragraph" style:parent-style-name="Standard">
-      <style:text-properties fo:font-weight="normal" officeooo:rsid="002b140f" officeooo:paragraph-rsid="003b0e40" style:font-weight-asian="normal" style:font-weight-complex="normal"/>
-    </style:style>
     <style:style style:name="T1" style:family="text">
       <style:text-properties officeooo:rsid="002b140f"/>
     </style:style>
@@ -130,7 +127,7 @@
       </text:p>
       <text:p text:style-name="P6">
         <text:span text:style-name="Source_20_Text">
-          <text:span text:style-name="T4">make </text:span>
+          <text:span text:style-name="T4">make</text:span>
         </text:span>
       </text:p>
       <text:p text:style-name="P6">
@@ -179,11 +176,11 @@
 <office:document-meta xmlns:office="urn:oasis:names:tc:opendocument:xmlns:office:1.0" xmlns:xlink="http://www.w3.org/1999/xlink" xmlns:dc="http://purl.org/dc/elements/1.1/" xmlns:meta="urn:oasis:names:tc:opendocument:xmlns:meta:1.0" xmlns:ooo="http://openoffice.org/2004/office" xmlns:grddl="http://www.w3.org/2003/g/data-view#" office:version="1.2">
   <office:meta>
     <meta:creation-date>2019-11-27T09:52:13.406306569</meta:creation-date>
-    <dc:date>2020-01-20T17:50:18.962267476</dc:date>
-    <meta:editing-duration>PT48M9S</meta:editing-duration>
-    <meta:editing-cycles>26</meta:editing-cycles>
+    <dc:date>2021-01-14T11:03:07.110589697</dc:date>
+    <meta:editing-duration>PT49M18S</meta:editing-duration>
+    <meta:editing-cycles>27</meta:editing-cycles>
     <meta:generator>LibreOffice/6.0.7.3$Linux_X86_64 LibreOffice_project/00m0$Build-3</meta:generator>
-    <meta:document-statistic meta:table-count="0" meta:image-count="0" meta:object-count="0" meta:page-count="1" meta:paragraph-count="17" meta:word-count="65" meta:character-count="338" meta:non-whitespace-character-count="321"/>
+    <meta:document-statistic meta:table-count="0" meta:image-count="0" meta:object-count="0" meta:page-count="1" meta:paragraph-count="17" meta:word-count="65" meta:character-count="337" meta:non-whitespace-character-count="321"/>
   </office:meta>
 </office:document-meta>
 </file>
@@ -201,8 +198,8 @@
       <config:config-item-map-indexed config:name="Views">
         <config:config-item-map-entry>
           <config:config-item config:name="ViewId" config:type="string">view2</config:config-item>
-          <config:config-item config:name="ViewLeft" config:type="long">15286</config:config-item>
-          <config:config-item config:name="ViewTop" config:type="long">12753</config:config-item>
+          <config:config-item config:name="ViewLeft" config:type="long">16302</config:config-item>
+          <config:config-item config:name="ViewTop" config:type="long">8915</config:config-item>
           <config:config-item config:name="VisibleLeft" config:type="long">0</config:config-item>
           <config:config-item config:name="VisibleTop" config:type="long">0</config:config-item>
           <config:config-item config:name="VisibleRight" config:type="long">47572</config:config-item>
@@ -280,7 +277,7 @@
       <config:config-item config:name="UnxForceZeroExtLeading" config:type="boolean">false</config:config-item>
       <config:config-item config:name="TabAtLeftIndentForParagraphsInList" config:type="boolean">false</config:config-item>
       <config:config-item config:name="PrintRightPages" config:type="boolean">true</config:config-item>
-      <config:config-item config:name="Rsid" config:type="int">4993481</config:config-item>
+      <config:config-item config:name="Rsid" config:type="int">4994036</config:config-item>
       <config:config-item config:name="MathBaselineAlignment" config:type="boolean">true</config:config-item>
       <config:config-item config:name="MsWordCompTrailingBlanks" config:type="boolean">false</config:config-item>
       <config:config-item config:name="InvertBorderSpacing" config:type="boolean">false</config:config-item>

--- a/tcmu-runner.docx
+++ b/tcmu-runner.docx
@@ -44,6 +44,19 @@
     <style:style style:name="P7" style:family="paragraph" style:parent-style-name="Standard">
       <style:text-properties fo:font-weight="normal" officeooo:rsid="002b140f" officeooo:paragraph-rsid="003b0e40" style:font-weight-asian="normal" style:font-weight-complex="normal"/>
     </style:style>
+    <style:style style:name="P8" style:family="paragraph" style:parent-style-name="Standard">
+      <style:text-properties fo:font-weight="normal" officeooo:rsid="002b140f" officeooo:paragraph-rsid="003b0e40" style:font-weight-asian="normal" style:font-weight-complex="normal"/>
+    </style:style>
+    <style:style style:name="P9" style:family="paragraph" style:parent-style-name="Standard">
+      <style:text-properties fo:font-weight="normal" officeooo:rsid="002b140f" officeooo:paragraph-rsid="004c94de" style:font-weight-asian="normal" style:font-weight-complex="normal"/>
+    </style:style>
+    <style:style style:name="P10" style:family="paragraph" style:parent-style-name="Preformatted_20_Text">
+      <style:text-properties fo:font-weight="normal" officeooo:rsid="002b140f" officeooo:paragraph-rsid="003b0e40" style:font-weight-asian="normal" style:font-weight-complex="normal"/>
+    </style:style>
+    <style:style style:name="P11" style:family="paragraph" style:parent-style-name="Preformatted_20_Text">
+      <style:paragraph-properties fo:margin-left="0cm" fo:margin-right="0cm" fo:margin-top="0cm" fo:margin-bottom="0cm" loext:contextual-spacing="false" fo:text-indent="0cm" style:auto-text-indent="false"/>
+      <style:text-properties fo:font-weight="bold" style:font-weight-asian="bold" style:font-weight-complex="bold"/>
+    </style:style>
     <style:style style:name="T1" style:family="text">
       <style:text-properties officeooo:rsid="002b140f"/>
     </style:style>
@@ -58,6 +71,36 @@
     </style:style>
     <style:style style:name="T5" style:family="text">
       <style:text-properties officeooo:rsid="003b0e40"/>
+    </style:style>
+    <style:style style:name="T6" style:family="text">
+      <style:text-properties officeooo:rsid="004c94de"/>
+    </style:style>
+    <style:style style:name="T7" style:family="text">
+      <style:text-properties fo:color="#bec0c2"/>
+    </style:style>
+    <style:style style:name="T8" style:family="text">
+      <style:text-properties fo:color="#bec0c2" fo:font-weight="bold" style:font-weight-asian="bold" style:font-weight-complex="bold"/>
+    </style:style>
+    <style:style style:name="T9" style:family="text">
+      <style:text-properties fo:color="#d6bb9a"/>
+    </style:style>
+    <style:style style:name="T10" style:family="text">
+      <style:text-properties fo:color="#d6bb9a" fo:font-weight="bold" style:font-weight-asian="bold" style:font-weight-complex="bold"/>
+    </style:style>
+    <style:style style:name="T11" style:family="text">
+      <style:text-properties fo:color="#45c6d6" fo:font-style="italic"/>
+    </style:style>
+    <style:style style:name="T12" style:family="text">
+      <style:text-properties fo:color="#ff6aad"/>
+    </style:style>
+    <style:style style:name="T13" style:family="text">
+      <style:text-properties fo:color="#d69545"/>
+    </style:style>
+    <style:style style:name="T14" style:family="text">
+      <style:text-properties fo:color="#d6c540"/>
+    </style:style>
+    <style:style style:name="T15" style:family="text">
+      <style:text-properties fo:font-weight="bold" style:font-weight-asian="bold" style:font-weight-complex="bold"/>
     </style:style>
   </office:automatic-styles>
   <office:body>
@@ -161,6 +204,101 @@
       <text:p text:style-name="P7">
         <text:span text:style-name="Source_20_Text"/>
       </text:p>
+      <text:p text:style-name="P9">
+        <text:span text:style-name="Source_20_Text">修改：</text:span>
+      </text:p>
+      <text:p text:style-name="P10">
+        <text:span text:style-name="Source_20_Text">
+          <text:span text:style-name="T8">
+            <text:s text:c="4"/>
+          </text:span>
+        </text:span>
+        <text:span text:style-name="Source_20_Text">
+          <text:span text:style-name="T10">*fs</text:span>
+        </text:span>
+        <text:span text:style-name="Source_20_Text">
+          <text:span text:style-name="T8"> </text:span>
+        </text:span>
+        <text:span text:style-name="Source_20_Text">
+          <text:span text:style-name="T10">=</text:span>
+        </text:span>
+        <text:span text:style-name="Source_20_Text">
+          <text:span text:style-name="T8"> </text:span>
+        </text:span>
+        <text:span text:style-name="Source_20_Text">
+          <text:span text:style-name="T15">glfs_new</text:span>
+        </text:span>
+        <text:span text:style-name="Source_20_Text">
+          <text:span text:style-name="T10">(entry-&gt;</text:span>
+        </text:span>
+        <text:span text:style-name="Source_20_Text">
+          <text:span text:style-name="T15">volname</text:span>
+        </text:span>
+        <text:span text:style-name="Source_20_Text">
+          <text:span text:style-name="T10">);</text:span>
+        </text:span>
+      </text:p>
+      <text:p text:style-name="P11">
+        <text:span text:style-name="T7">
+          <text:s text:c="4"/>
+        </text:span>
+        <text:span text:style-name="T9">*fs</text:span>
+        <text:span text:style-name="T7"> </text:span>
+        <text:span text:style-name="T9">=</text:span>
+        <text:span text:style-name="T7"> </text:span>
+        glfs_new
+        <text:span text:style-name="T9">(entry-&gt;</text:span>
+        volname
+        <text:span text:style-name="T9">);</text:span>
+      </text:p>
+      <text:p text:style-name="P11">
+        <text:span text:style-name="T7">
+          <text:s text:c="8"/>
+        </text:span>
+        <text:span text:style-name="T11">if</text:span>
+        <text:span text:style-name="T7"> </text:span>
+        <text:span text:style-name="T9">(!*fs)</text:span>
+        <text:span text:style-name="T7"> </text:span>
+        <text:span text:style-name="T9">{</text:span>
+      </text:p>
+      <text:p text:style-name="P11">
+        <text:span text:style-name="T7">
+          <text:s text:c="16"/>
+        </text:span>
+        <text:span text:style-name="T12">tcmu_dev_err</text:span>
+        <text:span text:style-name="T9">(dev,</text:span>
+        <text:span text:style-name="T7"> </text:span>
+        <text:span text:style-name="T13">"glfs_new(vol=%s)</text:span>
+        <text:span text:style-name="T7"> </text:span>
+        <text:span text:style-name="T13">failed:</text:span>
+        <text:span text:style-name="T7"> </text:span>
+        <text:span text:style-name="T13">%m\n"</text:span>
+        <text:span text:style-name="T9">,</text:span>
+        <text:span text:style-name="T7"> </text:span>
+        <text:span text:style-name="T9">entry-&gt;</text:span>
+        volname
+        <text:span text:style-name="T9">);</text:span>
+      </text:p>
+      <text:p text:style-name="P11">
+        <text:span text:style-name="T7">
+          <text:s text:c="16"/>
+        </text:span>
+        <text:span text:style-name="T11">goto</text:span>
+        <text:span text:style-name="T7"> </text:span>
+        <text:span text:style-name="T14">out</text:span>
+        <text:span text:style-name="T9">;</text:span>
+      </text:p>
+      <text:p text:style-name="P11">
+        <text:span text:style-name="T7">
+          <text:s text:c="8"/>
+        </text:span>
+        <text:span text:style-name="T9">}</text:span>
+      </text:p>
+      <text:p text:style-name="P7">
+        <text:span text:style-name="Source_20_Text">
+          <text:span text:style-name="T15"/>
+        </text:span>
+      </text:p>
       <text:p text:style-name="P7">
         <text:span text:style-name="Source_20_Text"/>
       </text:p>
@@ -176,11 +314,11 @@
 <office:document-meta xmlns:office="urn:oasis:names:tc:opendocument:xmlns:office:1.0" xmlns:xlink="http://www.w3.org/1999/xlink" xmlns:dc="http://purl.org/dc/elements/1.1/" xmlns:meta="urn:oasis:names:tc:opendocument:xmlns:meta:1.0" xmlns:ooo="http://openoffice.org/2004/office" xmlns:grddl="http://www.w3.org/2003/g/data-view#" office:version="1.2">
   <office:meta>
     <meta:creation-date>2019-11-27T09:52:13.406306569</meta:creation-date>
-    <dc:date>2021-01-14T11:03:07.110589697</dc:date>
-    <meta:editing-duration>PT49M18S</meta:editing-duration>
-    <meta:editing-cycles>27</meta:editing-cycles>
+    <dc:date>2021-01-22T17:23:00.599066559</dc:date>
+    <meta:editing-duration>PT50M30S</meta:editing-duration>
+    <meta:editing-cycles>28</meta:editing-cycles>
     <meta:generator>LibreOffice/6.0.7.3$Linux_X86_64 LibreOffice_project/00m0$Build-3</meta:generator>
-    <meta:document-statistic meta:table-count="0" meta:image-count="0" meta:object-count="0" meta:page-count="1" meta:paragraph-count="17" meta:word-count="65" meta:character-count="337" meta:non-whitespace-character-count="321"/>
+    <meta:document-statistic meta:table-count="0" meta:image-count="0" meta:object-count="0" meta:page-count="1" meta:paragraph-count="24" meta:word-count="85" meta:character-count="546" meta:non-whitespace-character-count="463"/>
   </office:meta>
 </office:document-meta>
 </file>
@@ -189,21 +327,21 @@
 <office:document-settings xmlns:office="urn:oasis:names:tc:opendocument:xmlns:office:1.0" xmlns:xlink="http://www.w3.org/1999/xlink" xmlns:config="urn:oasis:names:tc:opendocument:xmlns:config:1.0" xmlns:ooo="http://openoffice.org/2004/office" office:version="1.2">
   <office:settings>
     <config:config-item-set config:name="ooo:view-settings">
-      <config:config-item config:name="ViewAreaTop" config:type="long">0</config:config-item>
+      <config:config-item config:name="ViewAreaTop" config:type="long">4868</config:config-item>
       <config:config-item config:name="ViewAreaLeft" config:type="long">0</config:config-item>
-      <config:config-item config:name="ViewAreaWidth" config:type="long">47574</config:config-item>
-      <config:config-item config:name="ViewAreaHeight" config:type="long">21856</config:config-item>
+      <config:config-item config:name="ViewAreaWidth" config:type="long">46542</config:config-item>
+      <config:config-item config:name="ViewAreaHeight" config:type="long">16618</config:config-item>
       <config:config-item config:name="ShowRedlineChanges" config:type="boolean">true</config:config-item>
       <config:config-item config:name="InBrowseMode" config:type="boolean">false</config:config-item>
       <config:config-item-map-indexed config:name="Views">
         <config:config-item-map-entry>
           <config:config-item config:name="ViewId" config:type="string">view2</config:config-item>
-          <config:config-item config:name="ViewLeft" config:type="long">16302</config:config-item>
-          <config:config-item config:name="ViewTop" config:type="long">8915</config:config-item>
+          <config:config-item config:name="ViewLeft" config:type="long">14771</config:config-item>
+          <config:config-item config:name="ViewTop" config:type="long">17149</config:config-item>
           <config:config-item config:name="VisibleLeft" config:type="long">0</config:config-item>
-          <config:config-item config:name="VisibleTop" config:type="long">0</config:config-item>
-          <config:config-item config:name="VisibleRight" config:type="long">47572</config:config-item>
-          <config:config-item config:name="VisibleBottom" config:type="long">21855</config:config-item>
+          <config:config-item config:name="VisibleTop" config:type="long">4868</config:config-item>
+          <config:config-item config:name="VisibleRight" config:type="long">46540</config:config-item>
+          <config:config-item config:name="VisibleBottom" config:type="long">21484</config:config-item>
           <config:config-item config:name="ZoomType" config:type="short">0</config:config-item>
           <config:config-item config:name="ViewLayoutColumns" config:type="short">1</config:config-item>
           <config:config-item config:name="ViewLayoutBookMode" config:type="boolean">false</config:config-item>
@@ -277,7 +415,7 @@
       <config:config-item config:name="UnxForceZeroExtLeading" config:type="boolean">false</config:config-item>
       <config:config-item config:name="TabAtLeftIndentForParagraphsInList" config:type="boolean">false</config:config-item>
       <config:config-item config:name="PrintRightPages" config:type="boolean">true</config:config-item>
-      <config:config-item config:name="Rsid" config:type="int">4994036</config:config-item>
+      <config:config-item config:name="Rsid" config:type="int">5066724</config:config-item>
       <config:config-item config:name="MathBaselineAlignment" config:type="boolean">true</config:config-item>
       <config:config-item config:name="MsWordCompTrailingBlanks" config:type="boolean">false</config:config-item>
       <config:config-item config:name="InvertBorderSpacing" config:type="boolean">false</config:config-item>
@@ -350,6 +488,10 @@
       <style:paragraph-properties text:number-lines="false" text:line-number="0"/>
       <style:text-properties style:font-size-asian="12pt"/>
     </style:style>
+    <style:style style:name="Preformatted_20_Text" style:display-name="Preformatted Text" style:family="paragraph" style:parent-style-name="Standard" style:class="html">
+      <style:paragraph-properties fo:margin-top="0cm" fo:margin-bottom="0cm" loext:contextual-spacing="false"/>
+      <style:text-properties style:font-name="Liberation Mono" fo:font-family="'Liberation Mono'" style:font-family-generic="modern" style:font-pitch="fixed" fo:font-size="10pt" style:font-name-asian="DejaVu Sans Mono" style:font-family-asian="'DejaVu Sans Mono'" style:font-family-generic-asian="modern" style:font-pitch-asian="fixed" style:font-size-asian="10pt" style:font-name-complex="Liberation Mono" style:font-family-complex="'Liberation Mono'" style:font-family-generic-complex="modern" style:font-pitch-complex="fixed" style:font-size-complex="10pt"/>
+    </style:style>
     <style:style style:name="Internet_20_link" style:display-name="Internet link" style:family="text">
       <style:text-properties fo:color="#000080" fo:language="zxx" fo:country="none" style:text-underline-style="solid" style:text-underline-width="auto" style:text-underline-color="font-color" style:language-asian="zxx" style:country-asian="none" style:language-complex="zxx" style:country-complex="none"/>
     </style:style>
@@ -420,9 +562,17 @@
       <style:header-style/>
       <style:footer-style/>
     </style:page-layout>
+    <style:page-layout style:name="Mpm2">
+      <style:page-layout-properties fo:page-width="21.001cm" fo:page-height="29.7cm" style:num-format="1" style:print-orientation="portrait" fo:margin-top="1cm" fo:margin-bottom="1cm" fo:margin-left="2cm" fo:margin-right="1cm" style:writing-mode="lr-tb" style:footnote-max-height="0cm">
+        <style:footnote-sep style:width="0.018cm" style:distance-before-sep="0.101cm" style:distance-after-sep="0.101cm" style:line-style="solid" style:adjustment="left" style:rel-width="25%" style:color="#000000"/>
+      </style:page-layout-properties>
+      <style:header-style/>
+      <style:footer-style/>
+    </style:page-layout>
   </office:automatic-styles>
   <office:master-styles>
     <style:master-page style:name="Standard" style:page-layout-name="Mpm1"/>
+    <style:master-page style:name="HTML" style:page-layout-name="Mpm2"/>
   </office:master-styles>
 </office:document-styles>
 </file>